--- a/README.docx
+++ b/README.docx
@@ -3,6 +3,12 @@
 <w:document xmlns:wpc="http://schemas.microsoft.com/office/word/2010/wordprocessingCanvas" xmlns:cx="http://schemas.microsoft.com/office/drawing/2014/chartex" xmlns:cx1="http://schemas.microsoft.com/office/drawing/2015/9/8/chartex" xmlns:cx2="http://schemas.microsoft.com/office/drawing/2015/10/21/chartex" xmlns:cx3="http://schemas.microsoft.com/office/drawing/2016/5/9/chartex" xmlns:cx4="http://schemas.microsoft.com/office/drawing/2016/5/10/chartex" xmlns:cx5="http://schemas.microsoft.com/office/drawing/2016/5/11/chartex" xmlns:cx6="http://schemas.microsoft.com/office/drawing/2016/5/12/chartex" xmlns:cx7="http://schemas.microsoft.com/office/drawing/2016/5/13/chartex" xmlns:cx8="http://schemas.microsoft.com/office/drawing/2016/5/14/chartex" xmlns:mc="http://schemas.openxmlformats.org/markup-compatibility/2006" xmlns:aink="http://schemas.microsoft.com/office/drawing/2016/ink" xmlns:am3d="http://schemas.microsoft.com/office/drawing/2017/model3d" xmlns:o="urn:schemas-microsoft-com:office:office" xmlns:oel="http://schemas.microsoft.com/office/2019/extlst" xmlns:r="http://schemas.openxmlformats.org/officeDocument/2006/relationships" xmlns:m="http://schemas.openxmlformats.org/officeDocument/2006/math" xmlns:v="urn:schemas-microsoft-com:vml" xmlns:wp14="http://schemas.microsoft.com/office/word/2010/wordprocessingDrawing" xmlns:wp="http://schemas.openxmlformats.org/drawingml/2006/wordprocessingDrawing" xmlns:w10="urn:schemas-microsoft-com:office:word" xmlns:w="http://schemas.openxmlformats.org/wordprocessingml/2006/main" xmlns:w14="http://schemas.microsoft.com/office/word/2010/wordml" xmlns:w15="http://schemas.microsoft.com/office/word/2012/wordml" xmlns:w16cex="http://schemas.microsoft.com/office/word/2018/wordml/cex" xmlns:w16cid="http://schemas.microsoft.com/office/word/2016/wordml/cid" xmlns:w16="http://schemas.microsoft.com/office/word/2018/wordml" xmlns:w16du="http://schemas.microsoft.com/office/word/2023/wordml/word16du" xmlns:w16sdtdh="http://schemas.microsoft.com/office/word/2020/wordml/sdtdatahash" xmlns:w16se="http://schemas.microsoft.com/office/word/2015/wordml/symex" xmlns:wpg="http://schemas.microsoft.com/office/word/2010/wordprocessingGroup" xmlns:wpi="http://schemas.microsoft.com/office/word/2010/wordprocessingInk" xmlns:wne="http://schemas.microsoft.com/office/word/2006/wordml" xmlns:wps="http://schemas.microsoft.com/office/word/2010/wordprocessingShape" mc:Ignorable="w14 w15 w16se w16cid w16 w16cex w16sdtdh w16du wp14">
   <w:body>
     <w:p>
+      <w:pPr>
+        <w:pStyle w:val="Heading1"/>
+      </w:pPr>
+      <w:r>
+        <w:t xml:space="preserve">U.S. Rocky Mountain </w:t>
+      </w:r>
       <w:r>
         <w:t>GLORIA Project</w:t>
       </w:r>
@@ -19,29 +25,170 @@
     </w:p>
     <w:p>
       <w:r>
-        <w:t xml:space="preserve">Authors: Claire Powers, Dan Doak, Erin </w:t>
-      </w:r>
-      <w:r>
-        <w:t>Borgmann</w:t>
+        <w:t>Authors: Claire Powers, Dan Doak, Erin Borgmann</w:t>
       </w:r>
     </w:p>
     <w:p/>
     <w:p>
-      <w:r>
-        <w:t>Project file structure</w:t>
+      <w:pPr>
+        <w:pStyle w:val="Heading2"/>
+      </w:pPr>
+      <w:r>
+        <w:t>Scripts</w:t>
       </w:r>
     </w:p>
     <w:p>
-      <w:r>
-        <w:t>Data</w:t>
+      <w:pPr>
+        <w:pStyle w:val="Heading3"/>
+      </w:pPr>
+      <w:r>
+        <w:t>1_DataPrep</w:t>
+      </w:r>
+    </w:p>
+    <w:p>
+      <w:pPr>
+        <w:pStyle w:val="Heading4"/>
+      </w:pPr>
+      <w:proofErr w:type="spellStart"/>
+      <w:r>
+        <w:t>VegetationData</w:t>
+      </w:r>
+      <w:proofErr w:type="spellEnd"/>
+    </w:p>
+    <w:p>
+      <w:pPr>
+        <w:rPr>
+          <w:b/>
+          <w:bCs/>
+        </w:rPr>
+      </w:pPr>
+    </w:p>
+    <w:p>
+      <w:pPr>
+        <w:pStyle w:val="Heading5"/>
+      </w:pPr>
+      <w:r>
+        <w:t xml:space="preserve">1x1VegData.R </w:t>
+      </w:r>
+    </w:p>
+    <w:p>
+      <w:r>
+        <w:t xml:space="preserve">Takes raw species-level data from 1x1m quadrat surveys from 5 parks, combines it into one dataset, aggregates to the park-summit-aspect level, and fills in meaningful 0-value data. </w:t>
+      </w:r>
+    </w:p>
+    <w:p>
+      <w:pPr>
+        <w:rPr>
+          <w:b/>
+          <w:bCs/>
+        </w:rPr>
+      </w:pPr>
+    </w:p>
+    <w:p>
+      <w:pPr>
+        <w:pStyle w:val="Heading5"/>
+      </w:pPr>
+      <w:proofErr w:type="spellStart"/>
+      <w:r>
+        <w:t>speciesRanges_Final.R</w:t>
+      </w:r>
+      <w:proofErr w:type="spellEnd"/>
+    </w:p>
+    <w:p>
+      <w:r>
+        <w:t>Takes herbarium records</w:t>
+      </w:r>
+      <w:r>
+        <w:t xml:space="preserve"> with spatial </w:t>
+      </w:r>
+      <w:r>
+        <w:t xml:space="preserve">data downloaded from </w:t>
+      </w:r>
+      <w:proofErr w:type="spellStart"/>
+      <w:r>
+        <w:t>iDigBio</w:t>
+      </w:r>
+      <w:proofErr w:type="spellEnd"/>
+      <w:r>
+        <w:t>, selects relevant attribu</w:t>
+      </w:r>
+      <w:r>
+        <w:t>t</w:t>
+      </w:r>
+      <w:r>
+        <w:t>es</w:t>
+      </w:r>
+      <w:r>
+        <w:t>, and finds various latitudinal summaries at that species level. Requires an intermediate step in where species’ points are cropped to an outline of North America. We performed this in QGIS</w:t>
+      </w:r>
+      <w:r>
+        <w:t xml:space="preserve"> rather an R</w:t>
+      </w:r>
+      <w:r>
+        <w:t xml:space="preserve"> for ease of visualization of points</w:t>
+      </w:r>
+      <w:r>
+        <w:t xml:space="preserve"> before and after being cropped</w:t>
+      </w:r>
+      <w:r>
+        <w:t>.</w:t>
       </w:r>
     </w:p>
     <w:p/>
     <w:p>
-      <w:r>
-        <w:t>Scripts</w:t>
-      </w:r>
+      <w:pPr>
+        <w:pStyle w:val="Heading5"/>
+      </w:pPr>
+      <w:proofErr w:type="spellStart"/>
+      <w:r>
+        <w:t>surfaceCoverfromSpecCover_final.R</w:t>
+      </w:r>
+      <w:proofErr w:type="spellEnd"/>
     </w:p>
+    <w:p>
+      <w:r>
+        <w:t xml:space="preserve">Generates data for total plant cover from 1x1-m species-level quadrat survey data. </w:t>
+      </w:r>
+    </w:p>
+    <w:p/>
+    <w:p>
+      <w:pPr>
+        <w:pStyle w:val="Heading4"/>
+      </w:pPr>
+      <w:proofErr w:type="spellStart"/>
+      <w:r>
+        <w:t>TemperatureData</w:t>
+      </w:r>
+      <w:proofErr w:type="spellEnd"/>
+    </w:p>
+    <w:p>
+      <w:pPr>
+        <w:pStyle w:val="Heading4"/>
+      </w:pPr>
+      <w:proofErr w:type="spellStart"/>
+      <w:r>
+        <w:t>AnalysisData</w:t>
+      </w:r>
+      <w:proofErr w:type="spellEnd"/>
+    </w:p>
+    <w:p>
+      <w:pPr>
+        <w:pStyle w:val="Heading3"/>
+      </w:pPr>
+      <w:r>
+        <w:t>2_ModelSelection</w:t>
+      </w:r>
+    </w:p>
+    <w:p>
+      <w:pPr>
+        <w:pStyle w:val="Heading3"/>
+      </w:pPr>
+      <w:r>
+        <w:t>3_Results</w:t>
+      </w:r>
+    </w:p>
+    <w:p/>
+    <w:p/>
     <w:sectPr>
       <w:pgSz w:w="12240" w:h="15840"/>
       <w:pgMar w:top="1440" w:right="1440" w:bottom="1440" w:left="1440" w:header="720" w:footer="720" w:gutter="0"/>
@@ -50,6 +197,243 @@
     </w:sectPr>
   </w:body>
 </w:document>
+</file>
+
+<file path=word/numbering.xml><?xml version="1.0" encoding="utf-8"?>
+<w:numbering xmlns:wpc="http://schemas.microsoft.com/office/word/2010/wordprocessingCanvas" xmlns:cx="http://schemas.microsoft.com/office/drawing/2014/chartex" xmlns:cx1="http://schemas.microsoft.com/office/drawing/2015/9/8/chartex" xmlns:cx2="http://schemas.microsoft.com/office/drawing/2015/10/21/chartex" xmlns:cx3="http://schemas.microsoft.com/office/drawing/2016/5/9/chartex" xmlns:cx4="http://schemas.microsoft.com/office/drawing/2016/5/10/chartex" xmlns:cx5="http://schemas.microsoft.com/office/drawing/2016/5/11/chartex" xmlns:cx6="http://schemas.microsoft.com/office/drawing/2016/5/12/chartex" xmlns:cx7="http://schemas.microsoft.com/office/drawing/2016/5/13/chartex" xmlns:cx8="http://schemas.microsoft.com/office/drawing/2016/5/14/chartex" xmlns:mc="http://schemas.openxmlformats.org/markup-compatibility/2006" xmlns:aink="http://schemas.microsoft.com/office/drawing/2016/ink" xmlns:am3d="http://schemas.microsoft.com/office/drawing/2017/model3d" xmlns:o="urn:schemas-microsoft-com:office:office" xmlns:oel="http://schemas.microsoft.com/office/2019/extlst" xmlns:r="http://schemas.openxmlformats.org/officeDocument/2006/relationships" xmlns:m="http://schemas.openxmlformats.org/officeDocument/2006/math" xmlns:v="urn:schemas-microsoft-com:vml" xmlns:wp14="http://schemas.microsoft.com/office/word/2010/wordprocessingDrawing" xmlns:wp="http://schemas.openxmlformats.org/drawingml/2006/wordprocessingDrawing" xmlns:w10="urn:schemas-microsoft-com:office:word" xmlns:w="http://schemas.openxmlformats.org/wordprocessingml/2006/main" xmlns:w14="http://schemas.microsoft.com/office/word/2010/wordml" xmlns:w15="http://schemas.microsoft.com/office/word/2012/wordml" xmlns:w16cex="http://schemas.microsoft.com/office/word/2018/wordml/cex" xmlns:w16cid="http://schemas.microsoft.com/office/word/2016/wordml/cid" xmlns:w16="http://schemas.microsoft.com/office/word/2018/wordml" xmlns:w16du="http://schemas.microsoft.com/office/word/2023/wordml/word16du" xmlns:w16sdtdh="http://schemas.microsoft.com/office/word/2020/wordml/sdtdatahash" xmlns:w16se="http://schemas.microsoft.com/office/word/2015/wordml/symex" xmlns:wpg="http://schemas.microsoft.com/office/word/2010/wordprocessingGroup" xmlns:wpi="http://schemas.microsoft.com/office/word/2010/wordprocessingInk" xmlns:wne="http://schemas.microsoft.com/office/word/2006/wordml" xmlns:wps="http://schemas.microsoft.com/office/word/2010/wordprocessingShape" mc:Ignorable="w14 w15 w16se w16cid w16 w16cex w16sdtdh w16du wp14">
+  <w:abstractNum w:abstractNumId="0" w15:restartNumberingAfterBreak="0">
+    <w:nsid w:val="3B3D5901"/>
+    <w:multiLevelType w:val="hybridMultilevel"/>
+    <w:tmpl w:val="00A043B6"/>
+    <w:lvl w:ilvl="0" w:tplc="35DE0FEA">
+      <w:start w:val="1"/>
+      <w:numFmt w:val="bullet"/>
+      <w:lvlText w:val=""/>
+      <w:lvlJc w:val="left"/>
+      <w:pPr>
+        <w:ind w:left="720" w:hanging="360"/>
+      </w:pPr>
+      <w:rPr>
+        <w:rFonts w:ascii="Symbol" w:eastAsiaTheme="minorHAnsi" w:hAnsi="Symbol" w:cs="Times New Roman" w:hint="default"/>
+      </w:rPr>
+    </w:lvl>
+    <w:lvl w:ilvl="1" w:tplc="04090003" w:tentative="1">
+      <w:start w:val="1"/>
+      <w:numFmt w:val="bullet"/>
+      <w:lvlText w:val="o"/>
+      <w:lvlJc w:val="left"/>
+      <w:pPr>
+        <w:ind w:left="1440" w:hanging="360"/>
+      </w:pPr>
+      <w:rPr>
+        <w:rFonts w:ascii="Courier New" w:hAnsi="Courier New" w:cs="Courier New" w:hint="default"/>
+      </w:rPr>
+    </w:lvl>
+    <w:lvl w:ilvl="2" w:tplc="04090005" w:tentative="1">
+      <w:start w:val="1"/>
+      <w:numFmt w:val="bullet"/>
+      <w:lvlText w:val=""/>
+      <w:lvlJc w:val="left"/>
+      <w:pPr>
+        <w:ind w:left="2160" w:hanging="360"/>
+      </w:pPr>
+      <w:rPr>
+        <w:rFonts w:ascii="Wingdings" w:hAnsi="Wingdings" w:hint="default"/>
+      </w:rPr>
+    </w:lvl>
+    <w:lvl w:ilvl="3" w:tplc="04090001" w:tentative="1">
+      <w:start w:val="1"/>
+      <w:numFmt w:val="bullet"/>
+      <w:lvlText w:val=""/>
+      <w:lvlJc w:val="left"/>
+      <w:pPr>
+        <w:ind w:left="2880" w:hanging="360"/>
+      </w:pPr>
+      <w:rPr>
+        <w:rFonts w:ascii="Symbol" w:hAnsi="Symbol" w:hint="default"/>
+      </w:rPr>
+    </w:lvl>
+    <w:lvl w:ilvl="4" w:tplc="04090003" w:tentative="1">
+      <w:start w:val="1"/>
+      <w:numFmt w:val="bullet"/>
+      <w:lvlText w:val="o"/>
+      <w:lvlJc w:val="left"/>
+      <w:pPr>
+        <w:ind w:left="3600" w:hanging="360"/>
+      </w:pPr>
+      <w:rPr>
+        <w:rFonts w:ascii="Courier New" w:hAnsi="Courier New" w:cs="Courier New" w:hint="default"/>
+      </w:rPr>
+    </w:lvl>
+    <w:lvl w:ilvl="5" w:tplc="04090005" w:tentative="1">
+      <w:start w:val="1"/>
+      <w:numFmt w:val="bullet"/>
+      <w:lvlText w:val=""/>
+      <w:lvlJc w:val="left"/>
+      <w:pPr>
+        <w:ind w:left="4320" w:hanging="360"/>
+      </w:pPr>
+      <w:rPr>
+        <w:rFonts w:ascii="Wingdings" w:hAnsi="Wingdings" w:hint="default"/>
+      </w:rPr>
+    </w:lvl>
+    <w:lvl w:ilvl="6" w:tplc="04090001" w:tentative="1">
+      <w:start w:val="1"/>
+      <w:numFmt w:val="bullet"/>
+      <w:lvlText w:val=""/>
+      <w:lvlJc w:val="left"/>
+      <w:pPr>
+        <w:ind w:left="5040" w:hanging="360"/>
+      </w:pPr>
+      <w:rPr>
+        <w:rFonts w:ascii="Symbol" w:hAnsi="Symbol" w:hint="default"/>
+      </w:rPr>
+    </w:lvl>
+    <w:lvl w:ilvl="7" w:tplc="04090003" w:tentative="1">
+      <w:start w:val="1"/>
+      <w:numFmt w:val="bullet"/>
+      <w:lvlText w:val="o"/>
+      <w:lvlJc w:val="left"/>
+      <w:pPr>
+        <w:ind w:left="5760" w:hanging="360"/>
+      </w:pPr>
+      <w:rPr>
+        <w:rFonts w:ascii="Courier New" w:hAnsi="Courier New" w:cs="Courier New" w:hint="default"/>
+      </w:rPr>
+    </w:lvl>
+    <w:lvl w:ilvl="8" w:tplc="04090005" w:tentative="1">
+      <w:start w:val="1"/>
+      <w:numFmt w:val="bullet"/>
+      <w:lvlText w:val=""/>
+      <w:lvlJc w:val="left"/>
+      <w:pPr>
+        <w:ind w:left="6480" w:hanging="360"/>
+      </w:pPr>
+      <w:rPr>
+        <w:rFonts w:ascii="Wingdings" w:hAnsi="Wingdings" w:hint="default"/>
+      </w:rPr>
+    </w:lvl>
+  </w:abstractNum>
+  <w:abstractNum w:abstractNumId="1" w15:restartNumberingAfterBreak="0">
+    <w:nsid w:val="72957C4E"/>
+    <w:multiLevelType w:val="hybridMultilevel"/>
+    <w:tmpl w:val="EF0AF75C"/>
+    <w:lvl w:ilvl="0" w:tplc="B0460E6E">
+      <w:start w:val="1"/>
+      <w:numFmt w:val="bullet"/>
+      <w:lvlText w:val=""/>
+      <w:lvlJc w:val="left"/>
+      <w:pPr>
+        <w:ind w:left="720" w:hanging="360"/>
+      </w:pPr>
+      <w:rPr>
+        <w:rFonts w:ascii="Symbol" w:eastAsiaTheme="minorHAnsi" w:hAnsi="Symbol" w:cs="Times New Roman" w:hint="default"/>
+      </w:rPr>
+    </w:lvl>
+    <w:lvl w:ilvl="1" w:tplc="04090003" w:tentative="1">
+      <w:start w:val="1"/>
+      <w:numFmt w:val="bullet"/>
+      <w:lvlText w:val="o"/>
+      <w:lvlJc w:val="left"/>
+      <w:pPr>
+        <w:ind w:left="1440" w:hanging="360"/>
+      </w:pPr>
+      <w:rPr>
+        <w:rFonts w:ascii="Courier New" w:hAnsi="Courier New" w:cs="Courier New" w:hint="default"/>
+      </w:rPr>
+    </w:lvl>
+    <w:lvl w:ilvl="2" w:tplc="04090005" w:tentative="1">
+      <w:start w:val="1"/>
+      <w:numFmt w:val="bullet"/>
+      <w:lvlText w:val=""/>
+      <w:lvlJc w:val="left"/>
+      <w:pPr>
+        <w:ind w:left="2160" w:hanging="360"/>
+      </w:pPr>
+      <w:rPr>
+        <w:rFonts w:ascii="Wingdings" w:hAnsi="Wingdings" w:hint="default"/>
+      </w:rPr>
+    </w:lvl>
+    <w:lvl w:ilvl="3" w:tplc="04090001" w:tentative="1">
+      <w:start w:val="1"/>
+      <w:numFmt w:val="bullet"/>
+      <w:lvlText w:val=""/>
+      <w:lvlJc w:val="left"/>
+      <w:pPr>
+        <w:ind w:left="2880" w:hanging="360"/>
+      </w:pPr>
+      <w:rPr>
+        <w:rFonts w:ascii="Symbol" w:hAnsi="Symbol" w:hint="default"/>
+      </w:rPr>
+    </w:lvl>
+    <w:lvl w:ilvl="4" w:tplc="04090003" w:tentative="1">
+      <w:start w:val="1"/>
+      <w:numFmt w:val="bullet"/>
+      <w:lvlText w:val="o"/>
+      <w:lvlJc w:val="left"/>
+      <w:pPr>
+        <w:ind w:left="3600" w:hanging="360"/>
+      </w:pPr>
+      <w:rPr>
+        <w:rFonts w:ascii="Courier New" w:hAnsi="Courier New" w:cs="Courier New" w:hint="default"/>
+      </w:rPr>
+    </w:lvl>
+    <w:lvl w:ilvl="5" w:tplc="04090005" w:tentative="1">
+      <w:start w:val="1"/>
+      <w:numFmt w:val="bullet"/>
+      <w:lvlText w:val=""/>
+      <w:lvlJc w:val="left"/>
+      <w:pPr>
+        <w:ind w:left="4320" w:hanging="360"/>
+      </w:pPr>
+      <w:rPr>
+        <w:rFonts w:ascii="Wingdings" w:hAnsi="Wingdings" w:hint="default"/>
+      </w:rPr>
+    </w:lvl>
+    <w:lvl w:ilvl="6" w:tplc="04090001" w:tentative="1">
+      <w:start w:val="1"/>
+      <w:numFmt w:val="bullet"/>
+      <w:lvlText w:val=""/>
+      <w:lvlJc w:val="left"/>
+      <w:pPr>
+        <w:ind w:left="5040" w:hanging="360"/>
+      </w:pPr>
+      <w:rPr>
+        <w:rFonts w:ascii="Symbol" w:hAnsi="Symbol" w:hint="default"/>
+      </w:rPr>
+    </w:lvl>
+    <w:lvl w:ilvl="7" w:tplc="04090003" w:tentative="1">
+      <w:start w:val="1"/>
+      <w:numFmt w:val="bullet"/>
+      <w:lvlText w:val="o"/>
+      <w:lvlJc w:val="left"/>
+      <w:pPr>
+        <w:ind w:left="5760" w:hanging="360"/>
+      </w:pPr>
+      <w:rPr>
+        <w:rFonts w:ascii="Courier New" w:hAnsi="Courier New" w:cs="Courier New" w:hint="default"/>
+      </w:rPr>
+    </w:lvl>
+    <w:lvl w:ilvl="8" w:tplc="04090005" w:tentative="1">
+      <w:start w:val="1"/>
+      <w:numFmt w:val="bullet"/>
+      <w:lvlText w:val=""/>
+      <w:lvlJc w:val="left"/>
+      <w:pPr>
+        <w:ind w:left="6480" w:hanging="360"/>
+      </w:pPr>
+      <w:rPr>
+        <w:rFonts w:ascii="Wingdings" w:hAnsi="Wingdings" w:hint="default"/>
+      </w:rPr>
+    </w:lvl>
+  </w:abstractNum>
+  <w:num w:numId="1" w16cid:durableId="896285034">
+    <w:abstractNumId w:val="1"/>
+  </w:num>
+  <w:num w:numId="2" w16cid:durableId="1886718369">
+    <w:abstractNumId w:val="0"/>
+  </w:num>
+</w:numbering>
 </file>
 
 <file path=word/styles.xml><?xml version="1.0" encoding="utf-8"?>
@@ -476,7 +860,6 @@
     <w:next w:val="Normal"/>
     <w:link w:val="Heading2Char"/>
     <w:uiPriority w:val="9"/>
-    <w:semiHidden/>
     <w:unhideWhenUsed/>
     <w:qFormat/>
     <w:rsid w:val="005B3045"/>
@@ -499,7 +882,6 @@
     <w:next w:val="Normal"/>
     <w:link w:val="Heading3Char"/>
     <w:uiPriority w:val="9"/>
-    <w:semiHidden/>
     <w:unhideWhenUsed/>
     <w:qFormat/>
     <w:rsid w:val="005B3045"/>
@@ -522,7 +904,6 @@
     <w:next w:val="Normal"/>
     <w:link w:val="Heading4Char"/>
     <w:uiPriority w:val="9"/>
-    <w:semiHidden/>
     <w:unhideWhenUsed/>
     <w:qFormat/>
     <w:rsid w:val="005B3045"/>
@@ -545,7 +926,6 @@
     <w:next w:val="Normal"/>
     <w:link w:val="Heading5Char"/>
     <w:uiPriority w:val="9"/>
-    <w:semiHidden/>
     <w:unhideWhenUsed/>
     <w:qFormat/>
     <w:rsid w:val="005B3045"/>
@@ -691,7 +1071,6 @@
     <w:basedOn w:val="DefaultParagraphFont"/>
     <w:link w:val="Heading2"/>
     <w:uiPriority w:val="9"/>
-    <w:semiHidden/>
     <w:rsid w:val="005B3045"/>
     <w:rPr>
       <w:rFonts w:asciiTheme="majorHAnsi" w:eastAsiaTheme="majorEastAsia" w:hAnsiTheme="majorHAnsi" w:cstheme="majorBidi"/>
@@ -705,7 +1084,6 @@
     <w:basedOn w:val="DefaultParagraphFont"/>
     <w:link w:val="Heading3"/>
     <w:uiPriority w:val="9"/>
-    <w:semiHidden/>
     <w:rsid w:val="005B3045"/>
     <w:rPr>
       <w:rFonts w:asciiTheme="minorHAnsi" w:eastAsiaTheme="majorEastAsia" w:hAnsiTheme="minorHAnsi" w:cstheme="majorBidi"/>
@@ -719,7 +1097,6 @@
     <w:basedOn w:val="DefaultParagraphFont"/>
     <w:link w:val="Heading4"/>
     <w:uiPriority w:val="9"/>
-    <w:semiHidden/>
     <w:rsid w:val="005B3045"/>
     <w:rPr>
       <w:rFonts w:asciiTheme="minorHAnsi" w:eastAsiaTheme="majorEastAsia" w:hAnsiTheme="minorHAnsi" w:cstheme="majorBidi"/>
@@ -733,7 +1110,6 @@
     <w:basedOn w:val="DefaultParagraphFont"/>
     <w:link w:val="Heading5"/>
     <w:uiPriority w:val="9"/>
-    <w:semiHidden/>
     <w:rsid w:val="005B3045"/>
     <w:rPr>
       <w:rFonts w:asciiTheme="minorHAnsi" w:eastAsiaTheme="majorEastAsia" w:hAnsiTheme="minorHAnsi" w:cstheme="majorBidi"/>
@@ -963,6 +1339,388 @@
       <w:color w:val="0F4761" w:themeColor="accent1" w:themeShade="BF"/>
       <w:spacing w:val="5"/>
     </w:rPr>
+  </w:style>
+  <w:style w:type="table" w:styleId="TableGrid">
+    <w:name w:val="Table Grid"/>
+    <w:basedOn w:val="TableNormal"/>
+    <w:uiPriority w:val="39"/>
+    <w:rsid w:val="000A4B69"/>
+    <w:tblPr>
+      <w:tblBorders>
+        <w:top w:val="single" w:sz="4" w:space="0" w:color="auto"/>
+        <w:left w:val="single" w:sz="4" w:space="0" w:color="auto"/>
+        <w:bottom w:val="single" w:sz="4" w:space="0" w:color="auto"/>
+        <w:right w:val="single" w:sz="4" w:space="0" w:color="auto"/>
+        <w:insideH w:val="single" w:sz="4" w:space="0" w:color="auto"/>
+        <w:insideV w:val="single" w:sz="4" w:space="0" w:color="auto"/>
+      </w:tblBorders>
+    </w:tblPr>
+  </w:style>
+  <w:style w:type="table" w:styleId="PlainTable4">
+    <w:name w:val="Plain Table 4"/>
+    <w:basedOn w:val="TableNormal"/>
+    <w:uiPriority w:val="44"/>
+    <w:rsid w:val="000A4B69"/>
+    <w:tblPr>
+      <w:tblStyleRowBandSize w:val="1"/>
+      <w:tblStyleColBandSize w:val="1"/>
+    </w:tblPr>
+    <w:tblStylePr w:type="firstRow">
+      <w:rPr>
+        <w:b/>
+        <w:bCs/>
+      </w:rPr>
+    </w:tblStylePr>
+    <w:tblStylePr w:type="lastRow">
+      <w:rPr>
+        <w:b/>
+        <w:bCs/>
+      </w:rPr>
+    </w:tblStylePr>
+    <w:tblStylePr w:type="firstCol">
+      <w:rPr>
+        <w:b/>
+        <w:bCs/>
+      </w:rPr>
+    </w:tblStylePr>
+    <w:tblStylePr w:type="lastCol">
+      <w:rPr>
+        <w:b/>
+        <w:bCs/>
+      </w:rPr>
+    </w:tblStylePr>
+    <w:tblStylePr w:type="band1Vert">
+      <w:tblPr/>
+      <w:tcPr>
+        <w:shd w:val="clear" w:color="auto" w:fill="F2F2F2" w:themeFill="background1" w:themeFillShade="F2"/>
+      </w:tcPr>
+    </w:tblStylePr>
+    <w:tblStylePr w:type="band1Horz">
+      <w:tblPr/>
+      <w:tcPr>
+        <w:shd w:val="clear" w:color="auto" w:fill="F2F2F2" w:themeFill="background1" w:themeFillShade="F2"/>
+      </w:tcPr>
+    </w:tblStylePr>
+  </w:style>
+  <w:style w:type="table" w:styleId="PlainTable5">
+    <w:name w:val="Plain Table 5"/>
+    <w:basedOn w:val="TableNormal"/>
+    <w:uiPriority w:val="45"/>
+    <w:rsid w:val="000A4B69"/>
+    <w:tblPr>
+      <w:tblStyleRowBandSize w:val="1"/>
+      <w:tblStyleColBandSize w:val="1"/>
+    </w:tblPr>
+    <w:tblStylePr w:type="firstRow">
+      <w:rPr>
+        <w:rFonts w:asciiTheme="majorHAnsi" w:eastAsiaTheme="majorEastAsia" w:hAnsiTheme="majorHAnsi" w:cstheme="majorBidi"/>
+        <w:i/>
+        <w:iCs/>
+        <w:sz w:val="26"/>
+      </w:rPr>
+      <w:tblPr/>
+      <w:tcPr>
+        <w:tcBorders>
+          <w:bottom w:val="single" w:sz="4" w:space="0" w:color="7F7F7F" w:themeColor="text1" w:themeTint="80"/>
+        </w:tcBorders>
+        <w:shd w:val="clear" w:color="auto" w:fill="FFFFFF" w:themeFill="background1"/>
+      </w:tcPr>
+    </w:tblStylePr>
+    <w:tblStylePr w:type="lastRow">
+      <w:rPr>
+        <w:rFonts w:asciiTheme="majorHAnsi" w:eastAsiaTheme="majorEastAsia" w:hAnsiTheme="majorHAnsi" w:cstheme="majorBidi"/>
+        <w:i/>
+        <w:iCs/>
+        <w:sz w:val="26"/>
+      </w:rPr>
+      <w:tblPr/>
+      <w:tcPr>
+        <w:tcBorders>
+          <w:top w:val="single" w:sz="4" w:space="0" w:color="7F7F7F" w:themeColor="text1" w:themeTint="80"/>
+        </w:tcBorders>
+        <w:shd w:val="clear" w:color="auto" w:fill="FFFFFF" w:themeFill="background1"/>
+      </w:tcPr>
+    </w:tblStylePr>
+    <w:tblStylePr w:type="firstCol">
+      <w:pPr>
+        <w:jc w:val="right"/>
+      </w:pPr>
+      <w:rPr>
+        <w:rFonts w:asciiTheme="majorHAnsi" w:eastAsiaTheme="majorEastAsia" w:hAnsiTheme="majorHAnsi" w:cstheme="majorBidi"/>
+        <w:i/>
+        <w:iCs/>
+        <w:sz w:val="26"/>
+      </w:rPr>
+      <w:tblPr/>
+      <w:tcPr>
+        <w:tcBorders>
+          <w:right w:val="single" w:sz="4" w:space="0" w:color="7F7F7F" w:themeColor="text1" w:themeTint="80"/>
+        </w:tcBorders>
+        <w:shd w:val="clear" w:color="auto" w:fill="FFFFFF" w:themeFill="background1"/>
+      </w:tcPr>
+    </w:tblStylePr>
+    <w:tblStylePr w:type="lastCol">
+      <w:rPr>
+        <w:rFonts w:asciiTheme="majorHAnsi" w:eastAsiaTheme="majorEastAsia" w:hAnsiTheme="majorHAnsi" w:cstheme="majorBidi"/>
+        <w:i/>
+        <w:iCs/>
+        <w:sz w:val="26"/>
+      </w:rPr>
+      <w:tblPr/>
+      <w:tcPr>
+        <w:tcBorders>
+          <w:left w:val="single" w:sz="4" w:space="0" w:color="7F7F7F" w:themeColor="text1" w:themeTint="80"/>
+        </w:tcBorders>
+        <w:shd w:val="clear" w:color="auto" w:fill="FFFFFF" w:themeFill="background1"/>
+      </w:tcPr>
+    </w:tblStylePr>
+    <w:tblStylePr w:type="band1Vert">
+      <w:tblPr/>
+      <w:tcPr>
+        <w:shd w:val="clear" w:color="auto" w:fill="F2F2F2" w:themeFill="background1" w:themeFillShade="F2"/>
+      </w:tcPr>
+    </w:tblStylePr>
+    <w:tblStylePr w:type="band1Horz">
+      <w:tblPr/>
+      <w:tcPr>
+        <w:shd w:val="clear" w:color="auto" w:fill="F2F2F2" w:themeFill="background1" w:themeFillShade="F2"/>
+      </w:tcPr>
+    </w:tblStylePr>
+    <w:tblStylePr w:type="neCell">
+      <w:tblPr/>
+      <w:tcPr>
+        <w:tcBorders>
+          <w:left w:val="nil"/>
+        </w:tcBorders>
+      </w:tcPr>
+    </w:tblStylePr>
+    <w:tblStylePr w:type="nwCell">
+      <w:tblPr/>
+      <w:tcPr>
+        <w:tcBorders>
+          <w:right w:val="nil"/>
+        </w:tcBorders>
+      </w:tcPr>
+    </w:tblStylePr>
+    <w:tblStylePr w:type="seCell">
+      <w:tblPr/>
+      <w:tcPr>
+        <w:tcBorders>
+          <w:left w:val="nil"/>
+        </w:tcBorders>
+      </w:tcPr>
+    </w:tblStylePr>
+    <w:tblStylePr w:type="swCell">
+      <w:tblPr/>
+      <w:tcPr>
+        <w:tcBorders>
+          <w:right w:val="nil"/>
+        </w:tcBorders>
+      </w:tcPr>
+    </w:tblStylePr>
+  </w:style>
+  <w:style w:type="table" w:styleId="PlainTable2">
+    <w:name w:val="Plain Table 2"/>
+    <w:basedOn w:val="TableNormal"/>
+    <w:uiPriority w:val="42"/>
+    <w:rsid w:val="000A4B69"/>
+    <w:tblPr>
+      <w:tblStyleRowBandSize w:val="1"/>
+      <w:tblStyleColBandSize w:val="1"/>
+      <w:tblBorders>
+        <w:top w:val="single" w:sz="4" w:space="0" w:color="7F7F7F" w:themeColor="text1" w:themeTint="80"/>
+        <w:bottom w:val="single" w:sz="4" w:space="0" w:color="7F7F7F" w:themeColor="text1" w:themeTint="80"/>
+      </w:tblBorders>
+    </w:tblPr>
+    <w:tblStylePr w:type="firstRow">
+      <w:rPr>
+        <w:b/>
+        <w:bCs/>
+      </w:rPr>
+      <w:tblPr/>
+      <w:tcPr>
+        <w:tcBorders>
+          <w:bottom w:val="single" w:sz="4" w:space="0" w:color="7F7F7F" w:themeColor="text1" w:themeTint="80"/>
+        </w:tcBorders>
+      </w:tcPr>
+    </w:tblStylePr>
+    <w:tblStylePr w:type="lastRow">
+      <w:rPr>
+        <w:b/>
+        <w:bCs/>
+      </w:rPr>
+      <w:tblPr/>
+      <w:tcPr>
+        <w:tcBorders>
+          <w:top w:val="single" w:sz="4" w:space="0" w:color="7F7F7F" w:themeColor="text1" w:themeTint="80"/>
+        </w:tcBorders>
+      </w:tcPr>
+    </w:tblStylePr>
+    <w:tblStylePr w:type="firstCol">
+      <w:rPr>
+        <w:b/>
+        <w:bCs/>
+      </w:rPr>
+    </w:tblStylePr>
+    <w:tblStylePr w:type="lastCol">
+      <w:rPr>
+        <w:b/>
+        <w:bCs/>
+      </w:rPr>
+    </w:tblStylePr>
+    <w:tblStylePr w:type="band1Vert">
+      <w:tblPr/>
+      <w:tcPr>
+        <w:tcBorders>
+          <w:left w:val="single" w:sz="4" w:space="0" w:color="7F7F7F" w:themeColor="text1" w:themeTint="80"/>
+          <w:right w:val="single" w:sz="4" w:space="0" w:color="7F7F7F" w:themeColor="text1" w:themeTint="80"/>
+        </w:tcBorders>
+      </w:tcPr>
+    </w:tblStylePr>
+    <w:tblStylePr w:type="band2Vert">
+      <w:tblPr/>
+      <w:tcPr>
+        <w:tcBorders>
+          <w:left w:val="single" w:sz="4" w:space="0" w:color="7F7F7F" w:themeColor="text1" w:themeTint="80"/>
+          <w:right w:val="single" w:sz="4" w:space="0" w:color="7F7F7F" w:themeColor="text1" w:themeTint="80"/>
+        </w:tcBorders>
+      </w:tcPr>
+    </w:tblStylePr>
+    <w:tblStylePr w:type="band1Horz">
+      <w:tblPr/>
+      <w:tcPr>
+        <w:tcBorders>
+          <w:top w:val="single" w:sz="4" w:space="0" w:color="7F7F7F" w:themeColor="text1" w:themeTint="80"/>
+          <w:bottom w:val="single" w:sz="4" w:space="0" w:color="7F7F7F" w:themeColor="text1" w:themeTint="80"/>
+        </w:tcBorders>
+      </w:tcPr>
+    </w:tblStylePr>
+  </w:style>
+  <w:style w:type="table" w:styleId="GridTable1Light">
+    <w:name w:val="Grid Table 1 Light"/>
+    <w:basedOn w:val="TableNormal"/>
+    <w:uiPriority w:val="46"/>
+    <w:rsid w:val="000A4B69"/>
+    <w:tblPr>
+      <w:tblStyleRowBandSize w:val="1"/>
+      <w:tblStyleColBandSize w:val="1"/>
+      <w:tblBorders>
+        <w:top w:val="single" w:sz="4" w:space="0" w:color="999999" w:themeColor="text1" w:themeTint="66"/>
+        <w:left w:val="single" w:sz="4" w:space="0" w:color="999999" w:themeColor="text1" w:themeTint="66"/>
+        <w:bottom w:val="single" w:sz="4" w:space="0" w:color="999999" w:themeColor="text1" w:themeTint="66"/>
+        <w:right w:val="single" w:sz="4" w:space="0" w:color="999999" w:themeColor="text1" w:themeTint="66"/>
+        <w:insideH w:val="single" w:sz="4" w:space="0" w:color="999999" w:themeColor="text1" w:themeTint="66"/>
+        <w:insideV w:val="single" w:sz="4" w:space="0" w:color="999999" w:themeColor="text1" w:themeTint="66"/>
+      </w:tblBorders>
+    </w:tblPr>
+    <w:tblStylePr w:type="firstRow">
+      <w:rPr>
+        <w:b/>
+        <w:bCs/>
+      </w:rPr>
+      <w:tblPr/>
+      <w:tcPr>
+        <w:tcBorders>
+          <w:bottom w:val="single" w:sz="12" w:space="0" w:color="666666" w:themeColor="text1" w:themeTint="99"/>
+        </w:tcBorders>
+      </w:tcPr>
+    </w:tblStylePr>
+    <w:tblStylePr w:type="lastRow">
+      <w:rPr>
+        <w:b/>
+        <w:bCs/>
+      </w:rPr>
+      <w:tblPr/>
+      <w:tcPr>
+        <w:tcBorders>
+          <w:top w:val="double" w:sz="2" w:space="0" w:color="666666" w:themeColor="text1" w:themeTint="99"/>
+        </w:tcBorders>
+      </w:tcPr>
+    </w:tblStylePr>
+    <w:tblStylePr w:type="firstCol">
+      <w:rPr>
+        <w:b/>
+        <w:bCs/>
+      </w:rPr>
+    </w:tblStylePr>
+    <w:tblStylePr w:type="lastCol">
+      <w:rPr>
+        <w:b/>
+        <w:bCs/>
+      </w:rPr>
+    </w:tblStylePr>
+  </w:style>
+  <w:style w:type="table" w:styleId="GridTable2">
+    <w:name w:val="Grid Table 2"/>
+    <w:basedOn w:val="TableNormal"/>
+    <w:uiPriority w:val="47"/>
+    <w:rsid w:val="000A4B69"/>
+    <w:tblPr>
+      <w:tblStyleRowBandSize w:val="1"/>
+      <w:tblStyleColBandSize w:val="1"/>
+      <w:tblBorders>
+        <w:top w:val="single" w:sz="2" w:space="0" w:color="666666" w:themeColor="text1" w:themeTint="99"/>
+        <w:bottom w:val="single" w:sz="2" w:space="0" w:color="666666" w:themeColor="text1" w:themeTint="99"/>
+        <w:insideH w:val="single" w:sz="2" w:space="0" w:color="666666" w:themeColor="text1" w:themeTint="99"/>
+        <w:insideV w:val="single" w:sz="2" w:space="0" w:color="666666" w:themeColor="text1" w:themeTint="99"/>
+      </w:tblBorders>
+    </w:tblPr>
+    <w:tblStylePr w:type="firstRow">
+      <w:rPr>
+        <w:b/>
+        <w:bCs/>
+      </w:rPr>
+      <w:tblPr/>
+      <w:tcPr>
+        <w:tcBorders>
+          <w:top w:val="nil"/>
+          <w:bottom w:val="single" w:sz="12" w:space="0" w:color="666666" w:themeColor="text1" w:themeTint="99"/>
+          <w:insideH w:val="nil"/>
+          <w:insideV w:val="nil"/>
+        </w:tcBorders>
+        <w:shd w:val="clear" w:color="auto" w:fill="FFFFFF" w:themeFill="background1"/>
+      </w:tcPr>
+    </w:tblStylePr>
+    <w:tblStylePr w:type="lastRow">
+      <w:rPr>
+        <w:b/>
+        <w:bCs/>
+      </w:rPr>
+      <w:tblPr/>
+      <w:tcPr>
+        <w:tcBorders>
+          <w:top w:val="double" w:sz="2" w:space="0" w:color="666666" w:themeColor="text1" w:themeTint="99"/>
+          <w:bottom w:val="nil"/>
+          <w:insideH w:val="nil"/>
+          <w:insideV w:val="nil"/>
+        </w:tcBorders>
+        <w:shd w:val="clear" w:color="auto" w:fill="FFFFFF" w:themeFill="background1"/>
+      </w:tcPr>
+    </w:tblStylePr>
+    <w:tblStylePr w:type="firstCol">
+      <w:rPr>
+        <w:b/>
+        <w:bCs/>
+      </w:rPr>
+    </w:tblStylePr>
+    <w:tblStylePr w:type="lastCol">
+      <w:rPr>
+        <w:b/>
+        <w:bCs/>
+      </w:rPr>
+    </w:tblStylePr>
+    <w:tblStylePr w:type="band1Vert">
+      <w:tblPr/>
+      <w:tcPr>
+        <w:shd w:val="clear" w:color="auto" w:fill="CCCCCC" w:themeFill="text1" w:themeFillTint="33"/>
+      </w:tcPr>
+    </w:tblStylePr>
+    <w:tblStylePr w:type="band1Horz">
+      <w:tblPr/>
+      <w:tcPr>
+        <w:shd w:val="clear" w:color="auto" w:fill="CCCCCC" w:themeFill="text1" w:themeFillTint="33"/>
+      </w:tcPr>
+    </w:tblStylePr>
   </w:style>
 </w:styles>
 </file>

--- a/README.docx
+++ b/README.docx
@@ -324,6 +324,17 @@
       <w:r>
         <w:lastRenderedPageBreak/>
         <w:t>PlantCover_AnalysisDataPrep.Rmd</w:t>
+      </w:r>
+    </w:p>
+    <w:p>
+      <w:r>
+        <w:t>Compiles climate and</w:t>
+      </w:r>
+      <w:r>
+        <w:t xml:space="preserve"> total plant cover</w:t>
+      </w:r>
+      <w:r>
+        <w:t xml:space="preserve"> vegetation data into a table format ready for model input.</w:t>
       </w:r>
     </w:p>
     <w:p/>
